--- a/TCC/Daniel Fonseca/Monografia/TCC Daniel Damasio Fonseca.docx
+++ b/TCC/Daniel Fonseca/Monografia/TCC Daniel Damasio Fonseca.docx
@@ -158,7 +158,7 @@
           <w:rFonts w:ascii="Arial" w:hAnsi="Arial"/>
           <w:b/>
         </w:rPr>
-        <w:t>Nome do aluno</w:t>
+        <w:t>DANIEL DAMASIO FONSECA</w:t>
       </w:r>
     </w:p>
     <w:p>
@@ -184,36 +184,26 @@
         <w:pStyle w:val="pretextuais"/>
       </w:pPr>
       <w:r>
-        <w:t>TÍTULO:</w:t>
-      </w:r>
-    </w:p>
-    <w:p>
-      <w:pPr>
-        <w:pStyle w:val="pretextuais"/>
-        <w:rPr>
-          <w:b w:val="0"/>
-        </w:rPr>
-      </w:pPr>
-      <w:r>
-        <w:rPr>
-          <w:b w:val="0"/>
-        </w:rPr>
-        <w:t>Subtítulo</w:t>
+        <w:t>GERENCIAMENTO DE PORTFOLIO DE PROJETOS</w:t>
+      </w:r>
+      <w:r>
+        <w:t>:</w:t>
       </w:r>
     </w:p>
     <w:p>
       <w:pPr>
         <w:ind w:firstLine="0"/>
         <w:jc w:val="center"/>
-      </w:pPr>
-      <w:bookmarkStart w:id="0" w:name="_GoBack"/>
-      <w:bookmarkEnd w:id="0"/>
-    </w:p>
-    <w:p>
-      <w:pPr>
-        <w:ind w:firstLine="0"/>
-        <w:jc w:val="center"/>
-      </w:pPr>
+        <w:rPr>
+          <w:caps/>
+        </w:rPr>
+      </w:pPr>
+      <w:r>
+        <w:rPr>
+          <w:caps/>
+        </w:rPr>
+        <w:t>Utilizando os padrões do Guia PMBOK® e TOGAF® para Análise de Risco e Impacto, visando Cidades Inteligentes, aplicados ao caso de uso Educação</w:t>
+      </w:r>
     </w:p>
     <w:p>
       <w:pPr>
@@ -415,7 +405,7 @@
       </w:pPr>
       <w:r>
         <w:lastRenderedPageBreak/>
-        <w:t>Nome Completo do Aluno</w:t>
+        <w:t>DANIEL DAMASIO FONSECA</w:t>
       </w:r>
     </w:p>
     <w:p>
@@ -432,6 +422,7 @@
       <w:pPr>
         <w:pStyle w:val="CORPOTEXTO"/>
         <w:spacing w:before="0" w:after="0" w:line="360" w:lineRule="auto"/>
+        <w:ind w:firstLine="0"/>
         <w:rPr>
           <w:sz w:val="28"/>
           <w:szCs w:val="28"/>
@@ -442,6 +433,7 @@
       <w:pPr>
         <w:pStyle w:val="CORPOTEXTO"/>
         <w:spacing w:before="0" w:after="0" w:line="360" w:lineRule="auto"/>
+        <w:ind w:firstLine="0"/>
         <w:rPr>
           <w:sz w:val="28"/>
           <w:szCs w:val="28"/>
@@ -483,7 +475,7 @@
         <w:pStyle w:val="pretextuais"/>
       </w:pPr>
       <w:r>
-        <w:t>titulo</w:t>
+        <w:t>GERENCIAMENTO DE PORTFOLIO DE PROJETOS</w:t>
       </w:r>
       <w:r>
         <w:t>:</w:t>
@@ -491,16 +483,17 @@
     </w:p>
     <w:p>
       <w:pPr>
-        <w:pStyle w:val="pretextuais"/>
-        <w:rPr>
-          <w:b w:val="0"/>
-        </w:rPr>
-      </w:pPr>
-      <w:r>
-        <w:rPr>
-          <w:b w:val="0"/>
-        </w:rPr>
-        <w:t>Subtítulo</w:t>
+        <w:ind w:firstLine="0"/>
+        <w:jc w:val="center"/>
+        <w:rPr>
+          <w:caps/>
+        </w:rPr>
+      </w:pPr>
+      <w:r>
+        <w:rPr>
+          <w:caps/>
+        </w:rPr>
+        <w:t>Utilizando os padrões do Guia PMBOK® e TOGAF® para Análise de Risco e Impacto, visando Cidades Inteligentes, aplicados ao caso de uso Educação</w:t>
       </w:r>
     </w:p>
     <w:p>
@@ -575,24 +568,6 @@
     <w:p>
       <w:pPr>
         <w:ind w:left="3969"/>
-        <w:rPr>
-          <w:szCs w:val="24"/>
-        </w:rPr>
-      </w:pPr>
-    </w:p>
-    <w:p>
-      <w:pPr>
-        <w:pStyle w:val="CORPOTEXTO"/>
-        <w:spacing w:before="0" w:after="0" w:line="360" w:lineRule="auto"/>
-        <w:rPr>
-          <w:szCs w:val="24"/>
-        </w:rPr>
-      </w:pPr>
-    </w:p>
-    <w:p>
-      <w:pPr>
-        <w:pStyle w:val="CORPOTEXTO"/>
-        <w:spacing w:before="0" w:after="0" w:line="360" w:lineRule="auto"/>
         <w:rPr>
           <w:szCs w:val="24"/>
         </w:rPr>
@@ -698,7 +673,7 @@
       </w:pPr>
       <w:r>
         <w:lastRenderedPageBreak/>
-        <w:t>Nome Completo do Aluno</w:t>
+        <w:t>DANIEL DAMASIO FONSECA</w:t>
       </w:r>
     </w:p>
     <w:p>
@@ -726,21 +701,25 @@
         <w:pStyle w:val="pretextuais"/>
       </w:pPr>
       <w:r>
-        <w:t>TÍTULO:</w:t>
-      </w:r>
-    </w:p>
-    <w:p>
-      <w:pPr>
-        <w:pStyle w:val="pretextuais"/>
-        <w:rPr>
-          <w:b w:val="0"/>
-        </w:rPr>
-      </w:pPr>
-      <w:r>
-        <w:rPr>
-          <w:b w:val="0"/>
-        </w:rPr>
-        <w:t>Subtítulo</w:t>
+        <w:t>GERENCIAMENTO DE PORTFOLIO DE PROJETOS</w:t>
+      </w:r>
+      <w:r>
+        <w:t>:</w:t>
+      </w:r>
+    </w:p>
+    <w:p>
+      <w:pPr>
+        <w:ind w:firstLine="0"/>
+        <w:jc w:val="center"/>
+        <w:rPr>
+          <w:caps/>
+        </w:rPr>
+      </w:pPr>
+      <w:r>
+        <w:rPr>
+          <w:caps/>
+        </w:rPr>
+        <w:t>Utilizando os padrões do Guia PMBOK® e TOGAF® para Análise de Risco e Impacto, visando Cidades Inteligentes, aplicados ao caso de uso Educação</w:t>
       </w:r>
     </w:p>
     <w:p>
@@ -766,12 +745,24 @@
         <w:rPr>
           <w:szCs w:val="24"/>
         </w:rPr>
-        <w:t xml:space="preserve">Trabalho de Conclusão de Curso apresentado à Banca Examinadora do Curso &lt;&lt;nome do curso&gt;&gt; </w:t>
+        <w:t xml:space="preserve">Trabalho de Conclusão de Curso apresentado à Banca Examinadora do Curso </w:t>
       </w:r>
       <w:r>
         <w:rPr>
           <w:szCs w:val="24"/>
         </w:rPr>
+        <w:t>de Ciência da Computação do</w:t>
+      </w:r>
+      <w:r>
+        <w:rPr>
+          <w:szCs w:val="24"/>
+        </w:rPr>
+        <w:t xml:space="preserve"> </w:t>
+      </w:r>
+      <w:r>
+        <w:rPr>
+          <w:szCs w:val="24"/>
+        </w:rPr>
         <w:t>Centro Universitário Filadélfia de Londrina - UniFil</w:t>
       </w:r>
       <w:r>
@@ -784,19 +775,25 @@
         <w:rPr>
           <w:szCs w:val="24"/>
         </w:rPr>
-        <w:t>em cumprimento a requisito parcial para obtenção do título de &lt;&lt;</w:t>
+        <w:t xml:space="preserve">em cumprimento a requisito parcial para obtenção do título de </w:t>
       </w:r>
       <w:r>
         <w:rPr>
           <w:szCs w:val="24"/>
         </w:rPr>
-        <w:t>especialista</w:t>
+        <w:t>Bacharel</w:t>
       </w:r>
       <w:r>
         <w:rPr>
           <w:szCs w:val="24"/>
         </w:rPr>
-        <w:t>&gt;&gt; em &lt;&lt;área&gt;&gt;.</w:t>
+        <w:t xml:space="preserve"> em </w:t>
+      </w:r>
+      <w:r>
+        <w:rPr>
+          <w:szCs w:val="24"/>
+        </w:rPr>
+        <w:t>Ciência da Computação.</w:t>
       </w:r>
     </w:p>
     <w:p>
@@ -880,52 +877,14 @@
         <w:rPr>
           <w:sz w:val="22"/>
         </w:rPr>
-        <w:t>Prof. Nome Completo do(a) Coordenador(a), Título abreviado, (</w:t>
+        <w:t xml:space="preserve">Prof. </w:t>
       </w:r>
       <w:r>
         <w:rPr>
           <w:sz w:val="22"/>
         </w:rPr>
-        <w:t>UniFil</w:t>
-      </w:r>
-      <w:r>
-        <w:rPr>
-          <w:sz w:val="22"/>
-        </w:rPr>
-        <w:t>)</w:t>
-      </w:r>
-      <w:r>
-        <w:rPr>
-          <w:sz w:val="22"/>
-        </w:rPr>
-        <w:t xml:space="preserve"> - </w:t>
-      </w:r>
-      <w:r>
-        <w:rPr>
-          <w:sz w:val="22"/>
-        </w:rPr>
-        <w:t>Coordenador(a) do Curso</w:t>
-      </w:r>
-    </w:p>
-    <w:p>
-      <w:pPr>
-        <w:spacing w:line="240" w:lineRule="auto"/>
-        <w:ind w:left="1134" w:right="1134"/>
-        <w:jc w:val="center"/>
-        <w:rPr>
-          <w:szCs w:val="24"/>
-        </w:rPr>
-      </w:pPr>
-    </w:p>
-    <w:p>
-      <w:pPr>
-        <w:spacing w:line="240" w:lineRule="auto"/>
-        <w:ind w:left="1134" w:right="1134"/>
-        <w:jc w:val="center"/>
-        <w:rPr>
-          <w:szCs w:val="24"/>
-        </w:rPr>
-      </w:pPr>
+        <w:t>Ms. Sergio Akio Tanaka</w:t>
+      </w:r>
     </w:p>
     <w:p>
       <w:pPr>
@@ -943,38 +902,21 @@
         <w:rPr>
           <w:sz w:val="22"/>
         </w:rPr>
-        <w:t>Prof. Nome Completo do(a) Coordenador(a), Título abreviado, (</w:t>
+        <w:t>Coordenado do</w:t>
       </w:r>
       <w:r>
         <w:rPr>
           <w:sz w:val="22"/>
         </w:rPr>
-        <w:t>UniFil</w:t>
-      </w:r>
-      <w:r>
-        <w:rPr>
-          <w:sz w:val="22"/>
-        </w:rPr>
-        <w:t>)</w:t>
-      </w:r>
-      <w:r>
-        <w:rPr>
-          <w:sz w:val="22"/>
-        </w:rPr>
-        <w:t xml:space="preserve"> - </w:t>
-      </w:r>
-      <w:r>
-        <w:rPr>
-          <w:sz w:val="22"/>
-        </w:rPr>
-        <w:t>Coordenador(a) de TCC</w:t>
+        <w:t xml:space="preserve"> Curso</w:t>
       </w:r>
     </w:p>
     <w:p>
       <w:pPr>
         <w:spacing w:line="240" w:lineRule="auto"/>
-        <w:rPr>
-          <w:b/>
+        <w:ind w:left="1134" w:right="1134"/>
+        <w:jc w:val="center"/>
+        <w:rPr>
           <w:szCs w:val="24"/>
         </w:rPr>
       </w:pPr>
@@ -982,8 +924,9 @@
     <w:p>
       <w:pPr>
         <w:spacing w:line="240" w:lineRule="auto"/>
-        <w:rPr>
-          <w:b/>
+        <w:ind w:left="1134" w:right="1134"/>
+        <w:jc w:val="center"/>
+        <w:rPr>
           <w:szCs w:val="24"/>
         </w:rPr>
       </w:pPr>
@@ -1004,64 +947,8 @@
         <w:rPr>
           <w:sz w:val="22"/>
         </w:rPr>
-        <w:t xml:space="preserve">Prof. Nome Completo do(a) </w:t>
-      </w:r>
-      <w:r>
-        <w:rPr>
-          <w:sz w:val="22"/>
-        </w:rPr>
-        <w:t>Professor</w:t>
-      </w:r>
-      <w:r>
-        <w:rPr>
-          <w:sz w:val="22"/>
-        </w:rPr>
-        <w:t>(a), Título abreviado, (</w:t>
-      </w:r>
-      <w:r>
-        <w:rPr>
-          <w:sz w:val="22"/>
-        </w:rPr>
-        <w:t>UniFil</w:t>
-      </w:r>
-      <w:r>
-        <w:rPr>
-          <w:sz w:val="22"/>
-        </w:rPr>
-        <w:t>)</w:t>
-      </w:r>
-      <w:r>
-        <w:rPr>
-          <w:sz w:val="22"/>
-        </w:rPr>
-        <w:t xml:space="preserve"> - </w:t>
-      </w:r>
-      <w:r>
-        <w:rPr>
-          <w:sz w:val="22"/>
-        </w:rPr>
-        <w:t>Orientador(a)</w:t>
-      </w:r>
-    </w:p>
-    <w:p>
-      <w:pPr>
-        <w:spacing w:line="240" w:lineRule="auto"/>
-        <w:ind w:left="1134" w:right="1134"/>
-        <w:jc w:val="center"/>
-        <w:rPr>
-          <w:szCs w:val="24"/>
-        </w:rPr>
-      </w:pPr>
-    </w:p>
-    <w:p>
-      <w:pPr>
-        <w:spacing w:line="240" w:lineRule="auto"/>
-        <w:ind w:left="1134" w:right="1134"/>
-        <w:jc w:val="center"/>
-        <w:rPr>
-          <w:szCs w:val="24"/>
-        </w:rPr>
-      </w:pPr>
+        <w:t>Prof. Ms. Ricardo Inácio Alvares e Silva</w:t>
+      </w:r>
     </w:p>
     <w:p>
       <w:pPr>
@@ -1079,38 +966,122 @@
         <w:rPr>
           <w:sz w:val="22"/>
         </w:rPr>
-        <w:t xml:space="preserve">Prof. Nome Completo do(a) </w:t>
-      </w:r>
-      <w:r>
+        <w:t>Coordenador de TCC</w:t>
+      </w:r>
+    </w:p>
+    <w:p>
+      <w:pPr>
+        <w:spacing w:line="240" w:lineRule="auto"/>
+        <w:rPr>
+          <w:b/>
+          <w:szCs w:val="24"/>
+        </w:rPr>
+      </w:pPr>
+    </w:p>
+    <w:p>
+      <w:pPr>
+        <w:spacing w:line="240" w:lineRule="auto"/>
+        <w:rPr>
+          <w:b/>
+          <w:szCs w:val="24"/>
+        </w:rPr>
+      </w:pPr>
+    </w:p>
+    <w:p>
+      <w:pPr>
+        <w:pBdr>
+          <w:top w:val="single" w:sz="4" w:space="1" w:color="auto"/>
+        </w:pBdr>
+        <w:spacing w:before="0" w:after="0" w:line="240" w:lineRule="auto"/>
+        <w:ind w:left="1134" w:right="1134"/>
+        <w:jc w:val="center"/>
         <w:rPr>
           <w:sz w:val="22"/>
         </w:rPr>
-        <w:t>Professor</w:t>
-      </w:r>
+      </w:pPr>
       <w:r>
         <w:rPr>
           <w:sz w:val="22"/>
         </w:rPr>
-        <w:t>(a), Título abreviado, (</w:t>
+        <w:t xml:space="preserve">Prof. </w:t>
       </w:r>
       <w:r>
         <w:rPr>
           <w:sz w:val="22"/>
         </w:rPr>
-        <w:t>UniFil</w:t>
-      </w:r>
-      <w:r>
+        <w:t>Ms. Sergio Akio Tanaka</w:t>
+      </w:r>
+    </w:p>
+    <w:p>
+      <w:pPr>
+        <w:pBdr>
+          <w:top w:val="single" w:sz="4" w:space="1" w:color="auto"/>
+        </w:pBdr>
+        <w:spacing w:before="0" w:after="0" w:line="240" w:lineRule="auto"/>
+        <w:ind w:left="1134" w:right="1134"/>
+        <w:jc w:val="center"/>
         <w:rPr>
           <w:sz w:val="22"/>
         </w:rPr>
-        <w:t>)</w:t>
-      </w:r>
+      </w:pPr>
       <w:r>
         <w:rPr>
           <w:sz w:val="22"/>
         </w:rPr>
-        <w:t xml:space="preserve"> - </w:t>
-      </w:r>
+        <w:t>Orientador</w:t>
+      </w:r>
+    </w:p>
+    <w:p>
+      <w:pPr>
+        <w:spacing w:line="240" w:lineRule="auto"/>
+        <w:ind w:left="1134" w:right="1134"/>
+        <w:jc w:val="center"/>
+        <w:rPr>
+          <w:szCs w:val="24"/>
+        </w:rPr>
+      </w:pPr>
+    </w:p>
+    <w:p>
+      <w:pPr>
+        <w:spacing w:line="240" w:lineRule="auto"/>
+        <w:ind w:left="1134" w:right="1134"/>
+        <w:jc w:val="center"/>
+        <w:rPr>
+          <w:szCs w:val="24"/>
+        </w:rPr>
+      </w:pPr>
+    </w:p>
+    <w:p>
+      <w:pPr>
+        <w:pBdr>
+          <w:top w:val="single" w:sz="4" w:space="1" w:color="auto"/>
+        </w:pBdr>
+        <w:spacing w:before="0" w:after="0" w:line="240" w:lineRule="auto"/>
+        <w:ind w:left="1134" w:right="1134"/>
+        <w:jc w:val="center"/>
+        <w:rPr>
+          <w:sz w:val="22"/>
+        </w:rPr>
+      </w:pPr>
+      <w:r>
+        <w:rPr>
+          <w:sz w:val="22"/>
+        </w:rPr>
+        <w:t>Prof. Ms. Ricardo Inácio Alvares e Silva</w:t>
+      </w:r>
+    </w:p>
+    <w:p>
+      <w:pPr>
+        <w:pBdr>
+          <w:top w:val="single" w:sz="4" w:space="1" w:color="auto"/>
+        </w:pBdr>
+        <w:spacing w:before="0" w:after="0" w:line="240" w:lineRule="auto"/>
+        <w:ind w:left="1134" w:right="1134"/>
+        <w:jc w:val="center"/>
+        <w:rPr>
+          <w:sz w:val="22"/>
+        </w:rPr>
+      </w:pPr>
       <w:r>
         <w:rPr>
           <w:sz w:val="22"/>
@@ -1488,61 +1459,20 @@
         <w:pStyle w:val="Resumo"/>
       </w:pPr>
       <w:r>
-        <w:t xml:space="preserve">SOBRENOME, Nome. </w:t>
+        <w:t>FONSECA, Daniel.</w:t>
       </w:r>
       <w:r>
         <w:rPr>
           <w:b/>
         </w:rPr>
-        <w:t xml:space="preserve">Título: </w:t>
-      </w:r>
-      <w:r>
-        <w:rPr>
-          <w:bCs/>
-        </w:rPr>
-        <w:t>subtítulo</w:t>
-      </w:r>
-      <w:r>
-        <w:rPr>
-          <w:b/>
-        </w:rPr>
-        <w:t>.</w:t>
-      </w:r>
-      <w:r>
-        <w:t xml:space="preserve"> </w:t>
-      </w:r>
-      <w:r>
-        <w:t>Londrina</w:t>
-      </w:r>
-      <w:r>
-        <w:t xml:space="preserve">, ano. f. </w:t>
-      </w:r>
-      <w:r>
-        <w:t>Trabalho de Conclusão de Curso</w:t>
-      </w:r>
-      <w:r>
-        <w:t xml:space="preserve"> (Título) - Curso &lt;&lt;nome do curso&gt;&gt;. </w:t>
-      </w:r>
-      <w:r>
-        <w:rPr>
-          <w:szCs w:val="24"/>
-        </w:rPr>
-        <w:t>Centro Universitário Filadélfia de Londrina - UniFil</w:t>
-      </w:r>
-      <w:r>
-        <w:t xml:space="preserve">, </w:t>
-      </w:r>
-      <w:r>
-        <w:t xml:space="preserve">Londrina, </w:t>
-      </w:r>
-      <w:r>
-        <w:t>ano.</w:t>
-      </w:r>
-    </w:p>
-    <w:p>
-      <w:pPr>
-        <w:pStyle w:val="Resumo"/>
-      </w:pPr>
+        <w:t xml:space="preserve">Gerenciamento de Portfolio de Projetos: </w:t>
+      </w:r>
+      <w:r>
+        <w:t>Utilizando Os Padrões Do Guia Pmbok® E Togaf® Para Análise De Risco E Impacto, Visando Cidades Inteligentes, Aplicados Ao Caso De Uso Educação</w:t>
+      </w:r>
+      <w:r>
+        <w:t>. Londrina, 2018. Trabalho de Conclusão de Curso Bacharel em Ciência da Computação. Centro Universitário Filadélfia de Londrina – UniFil, Londrina, 2018.</w:t>
+      </w:r>
     </w:p>
     <w:p>
       <w:pPr>
@@ -1632,55 +1562,19 @@
       </w:pPr>
       <w:r>
         <w:lastRenderedPageBreak/>
-        <w:t xml:space="preserve">SOBRENOME, Nome. </w:t>
+        <w:t>FONSECA, Daniel.</w:t>
       </w:r>
       <w:r>
         <w:rPr>
           <w:b/>
         </w:rPr>
-        <w:t xml:space="preserve">Título: </w:t>
-      </w:r>
-      <w:r>
-        <w:rPr>
-          <w:bCs/>
-        </w:rPr>
-        <w:t>subtítulo</w:t>
-      </w:r>
-      <w:r>
-        <w:rPr>
-          <w:b/>
-        </w:rPr>
-        <w:t>.</w:t>
-      </w:r>
-      <w:r>
-        <w:t xml:space="preserve"> </w:t>
-      </w:r>
-      <w:r>
-        <w:t>Londrina</w:t>
-      </w:r>
-      <w:r>
-        <w:t xml:space="preserve">, ano. f. </w:t>
-      </w:r>
-      <w:r>
-        <w:t>Trabalho de Conclusão de Curso</w:t>
-      </w:r>
-      <w:r>
-        <w:t xml:space="preserve"> (Título) - Curso &lt;&lt;nome do curso&gt;&gt;. </w:t>
-      </w:r>
-      <w:r>
-        <w:rPr>
-          <w:szCs w:val="24"/>
-        </w:rPr>
-        <w:t>Centro Universitário Filadélfia de Londrina - UniFil</w:t>
-      </w:r>
-      <w:r>
-        <w:t xml:space="preserve">, </w:t>
-      </w:r>
-      <w:r>
-        <w:t xml:space="preserve">Londrina, </w:t>
-      </w:r>
-      <w:r>
-        <w:t>ano</w:t>
+        <w:t xml:space="preserve">Gerenciamento de Portfolio de Projetos: </w:t>
+      </w:r>
+      <w:r>
+        <w:t>Utilizando Os Padrões Do Guia Pmbok® E Togaf® Para Análise De Risco E Impacto, Visando Cidades Inteligentes, Aplicados Ao Caso De Uso Educação</w:t>
+      </w:r>
+      <w:r>
+        <w:t>. Londrina, 2018. Trabalho de Conclusão de Curso Bacharel em Ciência da Computação. Centro Universitário Filadélfia de Londrina – UniFil, Londrina, 2018.</w:t>
       </w:r>
     </w:p>
     <w:p>
@@ -3146,12 +3040,12 @@
       <w:r>
         <w:br w:type="page"/>
       </w:r>
-      <w:bookmarkStart w:id="1" w:name="_Toc227579280"/>
+      <w:bookmarkStart w:id="0" w:name="_Toc227579280"/>
       <w:r>
         <w:lastRenderedPageBreak/>
         <w:t>Introdução</w:t>
       </w:r>
-      <w:bookmarkEnd w:id="1"/>
+      <w:bookmarkEnd w:id="0"/>
     </w:p>
     <w:p>
       <w:pPr>
@@ -3176,14 +3070,14 @@
       <w:pPr>
         <w:pStyle w:val="Heading2"/>
       </w:pPr>
-      <w:bookmarkStart w:id="2" w:name="_Toc227579281"/>
+      <w:bookmarkStart w:id="1" w:name="_Toc227579281"/>
       <w:r>
         <w:t xml:space="preserve">1.1 </w:t>
       </w:r>
       <w:r>
         <w:t>JUSTIFICATIVA</w:t>
       </w:r>
-      <w:bookmarkEnd w:id="2"/>
+      <w:bookmarkEnd w:id="1"/>
     </w:p>
     <w:p>
       <w:pPr>
@@ -3211,34 +3105,34 @@
       <w:pPr>
         <w:pStyle w:val="Heading2"/>
       </w:pPr>
-      <w:bookmarkStart w:id="3" w:name="_Toc227579282"/>
+      <w:bookmarkStart w:id="2" w:name="_Toc227579282"/>
       <w:r>
         <w:t xml:space="preserve">1.2 </w:t>
       </w:r>
       <w:r>
         <w:t>OBJETIVOS</w:t>
       </w:r>
+      <w:bookmarkEnd w:id="2"/>
+    </w:p>
+    <w:p/>
+    <w:p>
+      <w:r>
+        <w:t>Os objetivos da pesquisa são elencados a seguir.</w:t>
+      </w:r>
+    </w:p>
+    <w:p/>
+    <w:p>
+      <w:pPr>
+        <w:pStyle w:val="Heading3"/>
+      </w:pPr>
+      <w:bookmarkStart w:id="3" w:name="_Toc227579283"/>
+      <w:r>
+        <w:t xml:space="preserve">1.2.1 </w:t>
+      </w:r>
+      <w:r>
+        <w:t>Objetivo Geral</w:t>
+      </w:r>
       <w:bookmarkEnd w:id="3"/>
-    </w:p>
-    <w:p/>
-    <w:p>
-      <w:r>
-        <w:t>Os objetivos da pesquisa são elencados a seguir.</w:t>
-      </w:r>
-    </w:p>
-    <w:p/>
-    <w:p>
-      <w:pPr>
-        <w:pStyle w:val="Heading3"/>
-      </w:pPr>
-      <w:bookmarkStart w:id="4" w:name="_Toc227579283"/>
-      <w:r>
-        <w:t xml:space="preserve">1.2.1 </w:t>
-      </w:r>
-      <w:r>
-        <w:t>Objetivo Geral</w:t>
-      </w:r>
-      <w:bookmarkEnd w:id="4"/>
     </w:p>
     <w:p/>
     <w:p/>
@@ -3256,14 +3150,14 @@
       <w:pPr>
         <w:pStyle w:val="Heading3"/>
       </w:pPr>
-      <w:bookmarkStart w:id="5" w:name="_Toc227579284"/>
+      <w:bookmarkStart w:id="4" w:name="_Toc227579284"/>
       <w:r>
         <w:t xml:space="preserve">1.2.2 </w:t>
       </w:r>
       <w:r>
         <w:t>Objetivos Específicos</w:t>
       </w:r>
-      <w:bookmarkEnd w:id="5"/>
+      <w:bookmarkEnd w:id="4"/>
     </w:p>
     <w:p/>
     <w:p/>
@@ -3320,12 +3214,12 @@
       <w:r>
         <w:br w:type="page"/>
       </w:r>
-      <w:bookmarkStart w:id="6" w:name="_Toc227579285"/>
+      <w:bookmarkStart w:id="5" w:name="_Toc227579285"/>
       <w:r>
         <w:lastRenderedPageBreak/>
         <w:t>REVISÃO DE LITERATURA</w:t>
       </w:r>
-      <w:bookmarkEnd w:id="6"/>
+      <w:bookmarkEnd w:id="5"/>
     </w:p>
     <w:p/>
     <w:p/>
@@ -3359,12 +3253,12 @@
       <w:r>
         <w:br w:type="page"/>
       </w:r>
-      <w:bookmarkStart w:id="7" w:name="_Toc227579286"/>
+      <w:bookmarkStart w:id="6" w:name="_Toc227579286"/>
       <w:r>
         <w:lastRenderedPageBreak/>
         <w:t>PROCEDIMENTOS METODOLÓGICOS</w:t>
       </w:r>
-      <w:bookmarkEnd w:id="7"/>
+      <w:bookmarkEnd w:id="6"/>
     </w:p>
     <w:p/>
     <w:p/>
@@ -3406,12 +3300,12 @@
       <w:r>
         <w:br w:type="page"/>
       </w:r>
-      <w:bookmarkStart w:id="8" w:name="_Toc227579287"/>
+      <w:bookmarkStart w:id="7" w:name="_Toc227579287"/>
       <w:r>
         <w:lastRenderedPageBreak/>
         <w:t>RESULTADOS E DISCUSSÃO</w:t>
       </w:r>
-      <w:bookmarkEnd w:id="8"/>
+      <w:bookmarkEnd w:id="7"/>
     </w:p>
     <w:p/>
     <w:p/>
@@ -3434,12 +3328,12 @@
       <w:r>
         <w:br w:type="page"/>
       </w:r>
-      <w:bookmarkStart w:id="9" w:name="_Toc227579288"/>
+      <w:bookmarkStart w:id="8" w:name="_Toc227579288"/>
       <w:r>
         <w:lastRenderedPageBreak/>
         <w:t>CONCLUSÃO</w:t>
       </w:r>
-      <w:bookmarkEnd w:id="9"/>
+      <w:bookmarkEnd w:id="8"/>
     </w:p>
     <w:p>
       <w:pPr>
@@ -3486,12 +3380,12 @@
         </w:rPr>
         <w:br w:type="page"/>
       </w:r>
-      <w:bookmarkStart w:id="10" w:name="_Toc227579289"/>
+      <w:bookmarkStart w:id="9" w:name="_Toc227579289"/>
       <w:r>
         <w:lastRenderedPageBreak/>
         <w:t>REFERÊNCIAS</w:t>
       </w:r>
-      <w:bookmarkEnd w:id="10"/>
+      <w:bookmarkEnd w:id="9"/>
     </w:p>
     <w:p>
       <w:pPr>
@@ -3501,25 +3395,101 @@
     <w:p>
       <w:pPr>
         <w:pStyle w:val="referencias"/>
-      </w:pPr>
-      <w:r>
-        <w:t>Relacione aqui em ordem alfabética as referências conforme a NBR6023 de todos os trabalhos citados ao longo do texto.</w:t>
+        <w:rPr>
+          <w:lang w:val="en-US"/>
+        </w:rPr>
+      </w:pPr>
+      <w:r>
+        <w:rPr>
+          <w:lang w:val="en-US"/>
+        </w:rPr>
+        <w:t xml:space="preserve">KOMNINOS, N. </w:t>
+      </w:r>
+      <w:r>
+        <w:rPr>
+          <w:lang w:val="en-US"/>
+        </w:rPr>
+        <w:t>THE ARCHITECTURE OF INTELLIGENT CITIES.</w:t>
+      </w:r>
+      <w:r>
+        <w:rPr>
+          <w:b/>
+          <w:bCs/>
+          <w:lang w:val="en-US"/>
+        </w:rPr>
+        <w:t xml:space="preserve"> Institution of Engineering and Technology</w:t>
+      </w:r>
+      <w:r>
+        <w:rPr>
+          <w:lang w:val="en-US"/>
+        </w:rPr>
+        <w:t xml:space="preserve">, </w:t>
+      </w:r>
+      <w:proofErr w:type="spellStart"/>
+      <w:r>
+        <w:rPr>
+          <w:lang w:val="en-US"/>
+        </w:rPr>
+        <w:t>At</w:t>
+      </w:r>
+      <w:r>
+        <w:rPr>
+          <w:lang w:val="en-US"/>
+        </w:rPr>
+        <w:t>h</w:t>
+      </w:r>
+      <w:r>
+        <w:rPr>
+          <w:lang w:val="en-US"/>
+        </w:rPr>
+        <w:t>enas</w:t>
+      </w:r>
+      <w:proofErr w:type="spellEnd"/>
+      <w:r>
+        <w:rPr>
+          <w:lang w:val="en-US"/>
+        </w:rPr>
+        <w:t>, 2006.</w:t>
       </w:r>
     </w:p>
     <w:p>
       <w:pPr>
         <w:pStyle w:val="referencias"/>
-      </w:pPr>
-      <w:r>
-        <w:t>Veja a seguir alguns exemplos.</w:t>
-      </w:r>
-    </w:p>
-    <w:p>
-      <w:pPr>
-        <w:pStyle w:val="referencias"/>
-      </w:pPr>
-      <w:r>
-        <w:t>A formatação do texto das referências deve ser: espaçamento simples.</w:t>
+        <w:rPr>
+          <w:lang w:val="en-US"/>
+        </w:rPr>
+      </w:pPr>
+      <w:r>
+        <w:rPr>
+          <w:lang w:val="en-US"/>
+        </w:rPr>
+        <w:t>KOMNINOS, N. Intelligent Cities and Globalization of Inno</w:t>
+      </w:r>
+      <w:r>
+        <w:rPr>
+          <w:lang w:val="en-US"/>
+        </w:rPr>
+        <w:t xml:space="preserve">vation Networks. </w:t>
+      </w:r>
+      <w:r>
+        <w:rPr>
+          <w:b/>
+          <w:bCs/>
+          <w:lang w:val="en-US"/>
+        </w:rPr>
+        <w:t>Routledge Taylor and Francis Group</w:t>
+      </w:r>
+      <w:r>
+        <w:rPr>
+          <w:lang w:val="en-US"/>
+        </w:rPr>
+        <w:t>, New York</w:t>
+      </w:r>
+      <w:r>
+        <w:rPr>
+          <w:lang w:val="en-US"/>
+        </w:rPr>
+        <w:t>, 2008, p. 120-122.</w:t>
       </w:r>
     </w:p>
     <w:p>
@@ -3530,6 +3500,8 @@
           <w:numId w:val="0"/>
         </w:numPr>
       </w:pPr>
+      <w:bookmarkStart w:id="10" w:name="_GoBack"/>
+      <w:bookmarkEnd w:id="10"/>
       <w:r>
         <w:br w:type="page"/>
       </w:r>
@@ -4029,6 +4001,146 @@
         </w:tabs>
         <w:ind w:left="1584" w:hanging="1584"/>
       </w:pPr>
+    </w:lvl>
+  </w:abstractNum>
+  <w:abstractNum w:abstractNumId="3" w15:restartNumberingAfterBreak="0">
+    <w:nsid w:val="4EA55AEA"/>
+    <w:multiLevelType w:val="hybridMultilevel"/>
+    <w:tmpl w:val="F6BC1948"/>
+    <w:lvl w:ilvl="0" w:tplc="5FB61F0C">
+      <w:start w:val="1"/>
+      <w:numFmt w:val="bullet"/>
+      <w:lvlText w:val="•"/>
+      <w:lvlJc w:val="left"/>
+      <w:pPr>
+        <w:tabs>
+          <w:tab w:val="num" w:pos="720"/>
+        </w:tabs>
+        <w:ind w:left="720" w:hanging="360"/>
+      </w:pPr>
+      <w:rPr>
+        <w:rFonts w:ascii="Arial" w:hAnsi="Arial" w:hint="default"/>
+      </w:rPr>
+    </w:lvl>
+    <w:lvl w:ilvl="1" w:tplc="51D861CC" w:tentative="1">
+      <w:start w:val="1"/>
+      <w:numFmt w:val="bullet"/>
+      <w:lvlText w:val="•"/>
+      <w:lvlJc w:val="left"/>
+      <w:pPr>
+        <w:tabs>
+          <w:tab w:val="num" w:pos="1440"/>
+        </w:tabs>
+        <w:ind w:left="1440" w:hanging="360"/>
+      </w:pPr>
+      <w:rPr>
+        <w:rFonts w:ascii="Arial" w:hAnsi="Arial" w:hint="default"/>
+      </w:rPr>
+    </w:lvl>
+    <w:lvl w:ilvl="2" w:tplc="2B3AD696" w:tentative="1">
+      <w:start w:val="1"/>
+      <w:numFmt w:val="bullet"/>
+      <w:lvlText w:val="•"/>
+      <w:lvlJc w:val="left"/>
+      <w:pPr>
+        <w:tabs>
+          <w:tab w:val="num" w:pos="2160"/>
+        </w:tabs>
+        <w:ind w:left="2160" w:hanging="360"/>
+      </w:pPr>
+      <w:rPr>
+        <w:rFonts w:ascii="Arial" w:hAnsi="Arial" w:hint="default"/>
+      </w:rPr>
+    </w:lvl>
+    <w:lvl w:ilvl="3" w:tplc="EA264CC2" w:tentative="1">
+      <w:start w:val="1"/>
+      <w:numFmt w:val="bullet"/>
+      <w:lvlText w:val="•"/>
+      <w:lvlJc w:val="left"/>
+      <w:pPr>
+        <w:tabs>
+          <w:tab w:val="num" w:pos="2880"/>
+        </w:tabs>
+        <w:ind w:left="2880" w:hanging="360"/>
+      </w:pPr>
+      <w:rPr>
+        <w:rFonts w:ascii="Arial" w:hAnsi="Arial" w:hint="default"/>
+      </w:rPr>
+    </w:lvl>
+    <w:lvl w:ilvl="4" w:tplc="3318822C" w:tentative="1">
+      <w:start w:val="1"/>
+      <w:numFmt w:val="bullet"/>
+      <w:lvlText w:val="•"/>
+      <w:lvlJc w:val="left"/>
+      <w:pPr>
+        <w:tabs>
+          <w:tab w:val="num" w:pos="3600"/>
+        </w:tabs>
+        <w:ind w:left="3600" w:hanging="360"/>
+      </w:pPr>
+      <w:rPr>
+        <w:rFonts w:ascii="Arial" w:hAnsi="Arial" w:hint="default"/>
+      </w:rPr>
+    </w:lvl>
+    <w:lvl w:ilvl="5" w:tplc="370C46CC" w:tentative="1">
+      <w:start w:val="1"/>
+      <w:numFmt w:val="bullet"/>
+      <w:lvlText w:val="•"/>
+      <w:lvlJc w:val="left"/>
+      <w:pPr>
+        <w:tabs>
+          <w:tab w:val="num" w:pos="4320"/>
+        </w:tabs>
+        <w:ind w:left="4320" w:hanging="360"/>
+      </w:pPr>
+      <w:rPr>
+        <w:rFonts w:ascii="Arial" w:hAnsi="Arial" w:hint="default"/>
+      </w:rPr>
+    </w:lvl>
+    <w:lvl w:ilvl="6" w:tplc="8354907E" w:tentative="1">
+      <w:start w:val="1"/>
+      <w:numFmt w:val="bullet"/>
+      <w:lvlText w:val="•"/>
+      <w:lvlJc w:val="left"/>
+      <w:pPr>
+        <w:tabs>
+          <w:tab w:val="num" w:pos="5040"/>
+        </w:tabs>
+        <w:ind w:left="5040" w:hanging="360"/>
+      </w:pPr>
+      <w:rPr>
+        <w:rFonts w:ascii="Arial" w:hAnsi="Arial" w:hint="default"/>
+      </w:rPr>
+    </w:lvl>
+    <w:lvl w:ilvl="7" w:tplc="B8B20B84" w:tentative="1">
+      <w:start w:val="1"/>
+      <w:numFmt w:val="bullet"/>
+      <w:lvlText w:val="•"/>
+      <w:lvlJc w:val="left"/>
+      <w:pPr>
+        <w:tabs>
+          <w:tab w:val="num" w:pos="5760"/>
+        </w:tabs>
+        <w:ind w:left="5760" w:hanging="360"/>
+      </w:pPr>
+      <w:rPr>
+        <w:rFonts w:ascii="Arial" w:hAnsi="Arial" w:hint="default"/>
+      </w:rPr>
+    </w:lvl>
+    <w:lvl w:ilvl="8" w:tplc="402ADB7C" w:tentative="1">
+      <w:start w:val="1"/>
+      <w:numFmt w:val="bullet"/>
+      <w:lvlText w:val="•"/>
+      <w:lvlJc w:val="left"/>
+      <w:pPr>
+        <w:tabs>
+          <w:tab w:val="num" w:pos="6480"/>
+        </w:tabs>
+        <w:ind w:left="6480" w:hanging="360"/>
+      </w:pPr>
+      <w:rPr>
+        <w:rFonts w:ascii="Arial" w:hAnsi="Arial" w:hint="default"/>
+      </w:rPr>
     </w:lvl>
   </w:abstractNum>
   <w:num w:numId="1">
@@ -4060,6 +4172,9 @@
   </w:num>
   <w:num w:numId="10">
     <w:abstractNumId w:val="0"/>
+  </w:num>
+  <w:num w:numId="11">
+    <w:abstractNumId w:val="3"/>
   </w:num>
 </w:numbering>
 </file>
@@ -4663,7 +4778,6 @@
   <w:style w:type="character" w:default="1" w:styleId="DefaultParagraphFont">
     <w:name w:val="Default Paragraph Font"/>
     <w:uiPriority w:val="1"/>
-    <w:semiHidden/>
     <w:unhideWhenUsed/>
   </w:style>
   <w:style w:type="table" w:default="1" w:styleId="TableNormal">

--- a/TCC/Daniel Fonseca/Monografia/TCC Daniel Damasio Fonseca.docx
+++ b/TCC/Daniel Fonseca/Monografia/TCC Daniel Damasio Fonseca.docx
@@ -526,12 +526,24 @@
         <w:rPr>
           <w:szCs w:val="24"/>
         </w:rPr>
-        <w:t>Trabalho de Conclusão de Curso apresentado à Banca Examinadora do Curso &lt;nome do curso&gt;&gt; d</w:t>
+        <w:t xml:space="preserve">Trabalho de Conclusão de Curso apresentado à Banca Examinadora do Curso </w:t>
       </w:r>
       <w:r>
         <w:rPr>
           <w:szCs w:val="24"/>
         </w:rPr>
+        <w:t>de Ciência da Computação</w:t>
+      </w:r>
+      <w:r>
+        <w:rPr>
+          <w:szCs w:val="24"/>
+        </w:rPr>
+        <w:t xml:space="preserve"> d</w:t>
+      </w:r>
+      <w:r>
+        <w:rPr>
+          <w:szCs w:val="24"/>
+        </w:rPr>
         <w:t>o</w:t>
       </w:r>
       <w:r>
@@ -550,19 +562,37 @@
         <w:rPr>
           <w:szCs w:val="24"/>
         </w:rPr>
-        <w:t xml:space="preserve"> como requisito parcial para obtenção do Grau de &lt;&lt;</w:t>
+        <w:t xml:space="preserve"> como requisito parcial para obtenção do Grau de </w:t>
       </w:r>
       <w:r>
         <w:rPr>
           <w:szCs w:val="24"/>
         </w:rPr>
-        <w:t>especialista</w:t>
+        <w:t>Bacharel</w:t>
       </w:r>
       <w:r>
         <w:rPr>
           <w:szCs w:val="24"/>
         </w:rPr>
-        <w:t xml:space="preserve">&gt;&gt; em &lt;&lt;área&gt;&gt; sob a orientação do Professor..... </w:t>
+        <w:t xml:space="preserve"> em </w:t>
+      </w:r>
+      <w:r>
+        <w:rPr>
+          <w:szCs w:val="24"/>
+        </w:rPr>
+        <w:t>Ciência da Computação</w:t>
+      </w:r>
+      <w:r>
+        <w:rPr>
+          <w:szCs w:val="24"/>
+        </w:rPr>
+        <w:t xml:space="preserve"> sob</w:t>
+      </w:r>
+      <w:r>
+        <w:rPr>
+          <w:szCs w:val="24"/>
+        </w:rPr>
+        <w:t xml:space="preserve"> a orientação do Professor Ms. Sergio Akio Tanaka.</w:t>
       </w:r>
     </w:p>
     <w:p>
@@ -1304,7 +1334,12 @@
     </w:p>
     <w:p>
       <w:r>
-        <w:t>Faça alteração no texto de acordo com o que pretende agradecer!</w:t>
+        <w:t>Faça alteração no texto de acordo com</w:t>
+      </w:r>
+      <w:bookmarkStart w:id="0" w:name="_GoBack"/>
+      <w:bookmarkEnd w:id="0"/>
+      <w:r>
+        <w:t xml:space="preserve"> o que pretende agradecer!</w:t>
       </w:r>
     </w:p>
     <w:p>
@@ -3040,12 +3075,12 @@
       <w:r>
         <w:br w:type="page"/>
       </w:r>
-      <w:bookmarkStart w:id="0" w:name="_Toc227579280"/>
+      <w:bookmarkStart w:id="1" w:name="_Toc227579280"/>
       <w:r>
         <w:lastRenderedPageBreak/>
         <w:t>Introdução</w:t>
       </w:r>
-      <w:bookmarkEnd w:id="0"/>
+      <w:bookmarkEnd w:id="1"/>
     </w:p>
     <w:p>
       <w:pPr>
@@ -3070,14 +3105,14 @@
       <w:pPr>
         <w:pStyle w:val="Heading2"/>
       </w:pPr>
-      <w:bookmarkStart w:id="1" w:name="_Toc227579281"/>
+      <w:bookmarkStart w:id="2" w:name="_Toc227579281"/>
       <w:r>
         <w:t xml:space="preserve">1.1 </w:t>
       </w:r>
       <w:r>
         <w:t>JUSTIFICATIVA</w:t>
       </w:r>
-      <w:bookmarkEnd w:id="1"/>
+      <w:bookmarkEnd w:id="2"/>
     </w:p>
     <w:p>
       <w:pPr>
@@ -3105,14 +3140,14 @@
       <w:pPr>
         <w:pStyle w:val="Heading2"/>
       </w:pPr>
-      <w:bookmarkStart w:id="2" w:name="_Toc227579282"/>
+      <w:bookmarkStart w:id="3" w:name="_Toc227579282"/>
       <w:r>
         <w:t xml:space="preserve">1.2 </w:t>
       </w:r>
       <w:r>
         <w:t>OBJETIVOS</w:t>
       </w:r>
-      <w:bookmarkEnd w:id="2"/>
+      <w:bookmarkEnd w:id="3"/>
     </w:p>
     <w:p/>
     <w:p>
@@ -3125,14 +3160,14 @@
       <w:pPr>
         <w:pStyle w:val="Heading3"/>
       </w:pPr>
-      <w:bookmarkStart w:id="3" w:name="_Toc227579283"/>
+      <w:bookmarkStart w:id="4" w:name="_Toc227579283"/>
       <w:r>
         <w:t xml:space="preserve">1.2.1 </w:t>
       </w:r>
       <w:r>
         <w:t>Objetivo Geral</w:t>
       </w:r>
-      <w:bookmarkEnd w:id="3"/>
+      <w:bookmarkEnd w:id="4"/>
     </w:p>
     <w:p/>
     <w:p/>
@@ -3150,14 +3185,14 @@
       <w:pPr>
         <w:pStyle w:val="Heading3"/>
       </w:pPr>
-      <w:bookmarkStart w:id="4" w:name="_Toc227579284"/>
+      <w:bookmarkStart w:id="5" w:name="_Toc227579284"/>
       <w:r>
         <w:t xml:space="preserve">1.2.2 </w:t>
       </w:r>
       <w:r>
         <w:t>Objetivos Específicos</w:t>
       </w:r>
-      <w:bookmarkEnd w:id="4"/>
+      <w:bookmarkEnd w:id="5"/>
     </w:p>
     <w:p/>
     <w:p/>
@@ -3214,12 +3249,12 @@
       <w:r>
         <w:br w:type="page"/>
       </w:r>
-      <w:bookmarkStart w:id="5" w:name="_Toc227579285"/>
+      <w:bookmarkStart w:id="6" w:name="_Toc227579285"/>
       <w:r>
         <w:lastRenderedPageBreak/>
         <w:t>REVISÃO DE LITERATURA</w:t>
       </w:r>
-      <w:bookmarkEnd w:id="5"/>
+      <w:bookmarkEnd w:id="6"/>
     </w:p>
     <w:p/>
     <w:p/>
@@ -3253,12 +3288,12 @@
       <w:r>
         <w:br w:type="page"/>
       </w:r>
-      <w:bookmarkStart w:id="6" w:name="_Toc227579286"/>
+      <w:bookmarkStart w:id="7" w:name="_Toc227579286"/>
       <w:r>
         <w:lastRenderedPageBreak/>
         <w:t>PROCEDIMENTOS METODOLÓGICOS</w:t>
       </w:r>
-      <w:bookmarkEnd w:id="6"/>
+      <w:bookmarkEnd w:id="7"/>
     </w:p>
     <w:p/>
     <w:p/>
@@ -3300,12 +3335,12 @@
       <w:r>
         <w:br w:type="page"/>
       </w:r>
-      <w:bookmarkStart w:id="7" w:name="_Toc227579287"/>
+      <w:bookmarkStart w:id="8" w:name="_Toc227579287"/>
       <w:r>
         <w:lastRenderedPageBreak/>
         <w:t>RESULTADOS E DISCUSSÃO</w:t>
       </w:r>
-      <w:bookmarkEnd w:id="7"/>
+      <w:bookmarkEnd w:id="8"/>
     </w:p>
     <w:p/>
     <w:p/>
@@ -3328,12 +3363,12 @@
       <w:r>
         <w:br w:type="page"/>
       </w:r>
-      <w:bookmarkStart w:id="8" w:name="_Toc227579288"/>
+      <w:bookmarkStart w:id="9" w:name="_Toc227579288"/>
       <w:r>
         <w:lastRenderedPageBreak/>
         <w:t>CONCLUSÃO</w:t>
       </w:r>
-      <w:bookmarkEnd w:id="8"/>
+      <w:bookmarkEnd w:id="9"/>
     </w:p>
     <w:p>
       <w:pPr>
@@ -3380,12 +3415,12 @@
         </w:rPr>
         <w:br w:type="page"/>
       </w:r>
-      <w:bookmarkStart w:id="9" w:name="_Toc227579289"/>
+      <w:bookmarkStart w:id="10" w:name="_Toc227579289"/>
       <w:r>
         <w:lastRenderedPageBreak/>
         <w:t>REFERÊNCIAS</w:t>
       </w:r>
-      <w:bookmarkEnd w:id="9"/>
+      <w:bookmarkEnd w:id="10"/>
     </w:p>
     <w:p>
       <w:pPr>
@@ -3400,16 +3435,14 @@
         </w:rPr>
       </w:pPr>
       <w:r>
-        <w:rPr>
-          <w:lang w:val="en-US"/>
-        </w:rPr>
-        <w:t xml:space="preserve">KOMNINOS, N. </w:t>
-      </w:r>
-      <w:r>
-        <w:rPr>
-          <w:lang w:val="en-US"/>
-        </w:rPr>
-        <w:t>THE ARCHITECTURE OF INTELLIGENT CITIES.</w:t>
+        <w:t>KOMNINOS, N. THE ARCHITECTURE OF INTELLIGENT CITIES.</w:t>
+      </w:r>
+      <w:r>
+        <w:rPr>
+          <w:b/>
+          <w:bCs/>
+        </w:rPr>
+        <w:t xml:space="preserve"> </w:t>
       </w:r>
       <w:r>
         <w:rPr>
@@ -3417,7 +3450,7 @@
           <w:bCs/>
           <w:lang w:val="en-US"/>
         </w:rPr>
-        <w:t xml:space="preserve"> Institution of Engineering and Technology</w:t>
+        <w:t>Institution of Engineering and Technology</w:t>
       </w:r>
       <w:r>
         <w:rPr>
@@ -3455,41 +3488,22 @@
     <w:p>
       <w:pPr>
         <w:pStyle w:val="referencias"/>
+      </w:pPr>
+      <w:r>
         <w:rPr>
           <w:lang w:val="en-US"/>
         </w:rPr>
-      </w:pPr>
-      <w:r>
-        <w:rPr>
-          <w:lang w:val="en-US"/>
-        </w:rPr>
-        <w:t>KOMNINOS, N. Intelligent Cities and Globalization of Inno</w:t>
-      </w:r>
-      <w:r>
-        <w:rPr>
-          <w:lang w:val="en-US"/>
-        </w:rPr>
-        <w:t xml:space="preserve">vation Networks. </w:t>
+        <w:t xml:space="preserve">KOMNINOS, N. Intelligent Cities and Globalization of Innovation Networks. </w:t>
       </w:r>
       <w:r>
         <w:rPr>
           <w:b/>
           <w:bCs/>
-          <w:lang w:val="en-US"/>
         </w:rPr>
         <w:t>Routledge Taylor and Francis Group</w:t>
       </w:r>
       <w:r>
-        <w:rPr>
-          <w:lang w:val="en-US"/>
-        </w:rPr>
-        <w:t>, New York</w:t>
-      </w:r>
-      <w:r>
-        <w:rPr>
-          <w:lang w:val="en-US"/>
-        </w:rPr>
-        <w:t>, 2008, p. 120-122.</w:t>
+        <w:t>, New York, 2008, p. 120-122.</w:t>
       </w:r>
     </w:p>
     <w:p>
@@ -3500,8 +3514,6 @@
           <w:numId w:val="0"/>
         </w:numPr>
       </w:pPr>
-      <w:bookmarkStart w:id="10" w:name="_GoBack"/>
-      <w:bookmarkEnd w:id="10"/>
       <w:r>
         <w:br w:type="page"/>
       </w:r>
@@ -4778,6 +4790,7 @@
   <w:style w:type="character" w:default="1" w:styleId="DefaultParagraphFont">
     <w:name w:val="Default Paragraph Font"/>
     <w:uiPriority w:val="1"/>
+    <w:semiHidden/>
     <w:unhideWhenUsed/>
   </w:style>
   <w:style w:type="table" w:default="1" w:styleId="TableNormal">
